--- a/Game2048Re.docx
+++ b/Game2048Re.docx
@@ -3954,7 +3954,23 @@
           <w:sz w:val="26"/>
           <w:szCs w:val="26"/>
         </w:rPr>
-        <w:t>Lần đầu tiên xuất hiện là vào năm 1992 nhưu là một ngôn ngữ dùng trong nội bộ tập đoàn Sun Microsystems để xây dựng ứng dụng điều kiển các bộ xử lý bên trong máy điện thoại cầm tay, lò vi sóng, các thiết bị điện tử dân dụng khác. Không chỉ là một ngôn ngữ, Java còn là một nền tảng phát triển và triển khai ứng dụng trong đó máy ảo Java, bộ thông dịch có vai trò trung tâm.</w:t>
+        <w:t>Lần đầu tiên xuất hiện là vào năm 199</w:t>
+      </w:r>
+      <w:r>
+        <w:rPr>
+          <w:color w:val="24292F"/>
+          <w:sz w:val="26"/>
+          <w:szCs w:val="26"/>
+        </w:rPr>
+        <w:t>5</w:t>
+      </w:r>
+      <w:r>
+        <w:rPr>
+          <w:color w:val="24292F"/>
+          <w:sz w:val="26"/>
+          <w:szCs w:val="26"/>
+        </w:rPr>
+        <w:t xml:space="preserve"> như là một ngôn ngữ dùng trong nội bộ tập đoàn Sun Microsystems để xây dựng ứng dụng điều kiển các bộ xử lý bên trong máy điện thoại cầm tay, lò vi sóng, các thiết bị điện tử dân dụng khác. Không chỉ là một ngôn ngữ, Java còn là một nền tảng phát triển và triển khai ứng dụng trong đó máy ảo Java, bộ thông dịch có vai trò trung tâm.</w:t>
       </w:r>
     </w:p>
     <w:p>
@@ -7550,7 +7566,7 @@
           <v:shape id="Object 4" o:spid="_x0000_s2054" type="#_x0000_t75" style="position:absolute;left:0;text-align:left;margin-left:19.35pt;margin-top:10.45pt;width:408.6pt;height:225.25pt;z-index:251660288;visibility:visible" filled="t">
             <v:imagedata r:id="rId14" o:title=""/>
           </v:shape>
-          <o:OLEObject Type="Embed" ProgID="Word.Picture.8" ShapeID="Object 4" DrawAspect="Content" ObjectID="_1744649983" r:id="rId15"/>
+          <o:OLEObject Type="Embed" ProgID="Word.Picture.8" ShapeID="Object 4" DrawAspect="Content" ObjectID="_1744655891" r:id="rId15"/>
         </w:object>
       </w:r>
     </w:p>
